--- a/Create_EC2_Instance.docx
+++ b/Create_EC2_Instance.docx
@@ -11,6 +11,7 @@
           <w:color w:val="2F5496" w:themeColor="accent1" w:themeShade="BF"/>
           <w:sz w:val="48"/>
           <w:szCs w:val="48"/>
+          <w:lang w:val="en-MY"/>
         </w:rPr>
         <w:id w:val="186405352"/>
         <w:docPartObj>
@@ -25,7 +26,6 @@
           <w:color w:val="auto"/>
           <w:sz w:val="22"/>
           <w:szCs w:val="22"/>
-          <w:lang w:val="en-MY"/>
         </w:rPr>
       </w:sdtEndPr>
       <w:sdtContent>
@@ -48,6 +48,7 @@
                   <w:color w:val="2F5496" w:themeColor="accent1" w:themeShade="BF"/>
                   <w:sz w:val="48"/>
                   <w:szCs w:val="48"/>
+                  <w:lang w:val="en-MY"/>
                 </w:rPr>
                 <w:alias w:val="Title"/>
                 <w:id w:val="703864190"/>
@@ -57,6 +58,11 @@
                 <w:dataBinding w:prefixMappings="xmlns:ns0='http://schemas.openxmlformats.org/package/2006/metadata/core-properties' xmlns:ns1='http://purl.org/dc/elements/1.1/'" w:xpath="/ns0:coreProperties[1]/ns1:title[1]" w:storeItemID="{6C3C8BC8-F283-45AE-878A-BAB7291924A1}"/>
                 <w:text/>
               </w:sdtPr>
+              <w:sdtEndPr>
+                <w:rPr>
+                  <w:lang w:val="en-US"/>
+                </w:rPr>
+              </w:sdtEndPr>
               <w:sdtContent>
                 <w:tc>
                   <w:tcPr>
@@ -319,7 +325,7 @@
               <w:lang w:eastAsia="zh-TW"/>
             </w:rPr>
             <w:pict>
-              <v:group id="_x0000_s1043" style="position:absolute;margin-left:1347.85pt;margin-top:0;width:264.55pt;height:690.65pt;z-index:251660288;mso-position-horizontal:right;mso-position-horizontal-relative:page;mso-position-vertical:bottom;mso-position-vertical-relative:page" coordorigin="5531,1258" coordsize="5291,13813">
+              <v:group id="_x0000_s1043" style="position:absolute;margin-left:1572.4pt;margin-top:0;width:264.55pt;height:690.65pt;z-index:251660288;mso-position-horizontal:right;mso-position-horizontal-relative:page;mso-position-vertical:bottom;mso-position-vertical-relative:page" coordorigin="5531,1258" coordsize="5291,13813">
                 <v:shapetype id="_x0000_t32" coordsize="21600,21600" o:spt="32" o:oned="t" path="m,l21600,21600e" filled="f">
                   <v:path arrowok="t" fillok="f" o:connecttype="none"/>
                   <o:lock v:ext="edit" shapetype="t"/>
@@ -359,7 +365,7 @@
               <w:lang w:eastAsia="zh-TW"/>
             </w:rPr>
             <w:pict>
-              <v:group id="_x0000_s1049" style="position:absolute;margin-left:2183.7pt;margin-top:0;width:332.7pt;height:227.25pt;z-index:251661312;mso-position-horizontal:right;mso-position-horizontal-relative:margin;mso-position-vertical:top;mso-position-vertical-relative:page" coordorigin="4136,15" coordsize="6654,4545" o:allowincell="f">
+              <v:group id="_x0000_s1049" style="position:absolute;margin-left:2476.4pt;margin-top:0;width:332.7pt;height:227.25pt;z-index:251661312;mso-position-horizontal:right;mso-position-horizontal-relative:margin;mso-position-vertical:top;mso-position-vertical-relative:page" coordorigin="4136,15" coordsize="6654,4545" o:allowincell="f">
                 <v:shape id="_x0000_s1050" type="#_x0000_t32" style="position:absolute;left:4136;top:15;width:3058;height:3855" o:connectortype="straight" strokecolor="#a1b8e1 [1620]"/>
                 <v:oval id="_x0000_s1051" style="position:absolute;left:6674;top:444;width:4116;height:4116" fillcolor="#a1b8e1 [1620]" stroked="f"/>
                 <v:oval id="_x0000_s1052" style="position:absolute;left:6773;top:1058;width:3367;height:3367" fillcolor="#d0dbf0 [820]" stroked="f"/>
@@ -378,13 +384,6 @@
     </w:sdt>
     <w:sdt>
       <w:sdtPr>
-        <w:id w:val="186405409"/>
-        <w:docPartObj>
-          <w:docPartGallery w:val="Table of Contents"/>
-          <w:docPartUnique/>
-        </w:docPartObj>
-      </w:sdtPr>
-      <w:sdtEndPr>
         <w:rPr>
           <w:rFonts w:asciiTheme="minorHAnsi" w:eastAsiaTheme="minorHAnsi" w:hAnsiTheme="minorHAnsi" w:cstheme="minorBidi"/>
           <w:b w:val="0"/>
@@ -394,7 +393,12 @@
           <w:szCs w:val="22"/>
           <w:lang w:val="en-MY"/>
         </w:rPr>
-      </w:sdtEndPr>
+        <w:id w:val="186405409"/>
+        <w:docPartObj>
+          <w:docPartGallery w:val="Table of Contents"/>
+          <w:docPartUnique/>
+        </w:docPartObj>
+      </w:sdtPr>
       <w:sdtContent>
         <w:p>
           <w:pPr>
@@ -432,7 +436,7 @@
           <w:r>
             <w:fldChar w:fldCharType="separate"/>
           </w:r>
-          <w:hyperlink w:anchor="_Toc511579372" w:history="1">
+          <w:hyperlink w:anchor="_Toc511603585" w:history="1">
             <w:r>
               <w:rPr>
                 <w:rStyle w:val="Hyperlink"/>
@@ -459,7 +463,7 @@
                 <w:noProof/>
                 <w:webHidden/>
               </w:rPr>
-              <w:instrText xml:space="preserve"> PAGEREF _Toc511579372 \h </w:instrText>
+              <w:instrText xml:space="preserve"> PAGEREF _Toc511603585 \h </w:instrText>
             </w:r>
             <w:r>
               <w:rPr>
@@ -479,7 +483,7 @@
                 <w:noProof/>
                 <w:webHidden/>
               </w:rPr>
-              <w:t>2</w:t>
+              <w:t>3</w:t>
             </w:r>
             <w:r>
               <w:rPr>
@@ -502,7 +506,7 @@
               <w:lang w:val="en-US"/>
             </w:rPr>
           </w:pPr>
-          <w:hyperlink w:anchor="_Toc511579373" w:history="1">
+          <w:hyperlink w:anchor="_Toc511603586" w:history="1">
             <w:r>
               <w:rPr>
                 <w:rStyle w:val="Hyperlink"/>
@@ -529,7 +533,7 @@
                 <w:noProof/>
                 <w:webHidden/>
               </w:rPr>
-              <w:instrText xml:space="preserve"> PAGEREF _Toc511579373 \h </w:instrText>
+              <w:instrText xml:space="preserve"> PAGEREF _Toc511603586 \h </w:instrText>
             </w:r>
             <w:r>
               <w:rPr>
@@ -549,7 +553,7 @@
                 <w:noProof/>
                 <w:webHidden/>
               </w:rPr>
-              <w:t>6</w:t>
+              <w:t>7</w:t>
             </w:r>
             <w:r>
               <w:rPr>
@@ -572,7 +576,7 @@
               <w:lang w:val="en-US"/>
             </w:rPr>
           </w:pPr>
-          <w:hyperlink w:anchor="_Toc511579374" w:history="1">
+          <w:hyperlink w:anchor="_Toc511603587" w:history="1">
             <w:r>
               <w:rPr>
                 <w:rStyle w:val="Hyperlink"/>
@@ -599,7 +603,7 @@
                 <w:noProof/>
                 <w:webHidden/>
               </w:rPr>
-              <w:instrText xml:space="preserve"> PAGEREF _Toc511579374 \h </w:instrText>
+              <w:instrText xml:space="preserve"> PAGEREF _Toc511603587 \h </w:instrText>
             </w:r>
             <w:r>
               <w:rPr>
@@ -619,7 +623,7 @@
                 <w:noProof/>
                 <w:webHidden/>
               </w:rPr>
-              <w:t>11</w:t>
+              <w:t>12</w:t>
             </w:r>
             <w:r>
               <w:rPr>
@@ -642,7 +646,77 @@
               <w:lang w:val="en-US"/>
             </w:rPr>
           </w:pPr>
-          <w:hyperlink w:anchor="_Toc511579375" w:history="1">
+          <w:hyperlink w:anchor="_Toc511603588" w:history="1">
+            <w:r>
+              <w:rPr>
+                <w:rStyle w:val="Hyperlink"/>
+                <w:noProof/>
+              </w:rPr>
+              <w:t>Installation on AWS</w:t>
+            </w:r>
+            <w:r>
+              <w:rPr>
+                <w:noProof/>
+                <w:webHidden/>
+              </w:rPr>
+              <w:tab/>
+            </w:r>
+            <w:r>
+              <w:rPr>
+                <w:noProof/>
+                <w:webHidden/>
+              </w:rPr>
+              <w:fldChar w:fldCharType="begin"/>
+            </w:r>
+            <w:r>
+              <w:rPr>
+                <w:noProof/>
+                <w:webHidden/>
+              </w:rPr>
+              <w:instrText xml:space="preserve"> PAGEREF _Toc511603588 \h </w:instrText>
+            </w:r>
+            <w:r>
+              <w:rPr>
+                <w:noProof/>
+                <w:webHidden/>
+              </w:rPr>
+            </w:r>
+            <w:r>
+              <w:rPr>
+                <w:noProof/>
+                <w:webHidden/>
+              </w:rPr>
+              <w:fldChar w:fldCharType="separate"/>
+            </w:r>
+            <w:r>
+              <w:rPr>
+                <w:noProof/>
+                <w:webHidden/>
+              </w:rPr>
+              <w:t>14</w:t>
+            </w:r>
+            <w:r>
+              <w:rPr>
+                <w:noProof/>
+                <w:webHidden/>
+              </w:rPr>
+              <w:fldChar w:fldCharType="end"/>
+            </w:r>
+          </w:hyperlink>
+        </w:p>
+        <w:p>
+          <w:pPr>
+            <w:pStyle w:val="TOC1"/>
+            <w:tabs>
+              <w:tab w:val="right" w:leader="dot" w:pos="9016"/>
+            </w:tabs>
+            <w:rPr>
+              <w:rFonts w:eastAsiaTheme="minorEastAsia"/>
+              <w:noProof/>
+              <w:lang w:val="en-US"/>
+            </w:rPr>
+          </w:pPr>
+          <w:hyperlink w:anchor="_Toc511603589" w:history="1">
             <w:r>
               <w:rPr>
                 <w:rStyle w:val="Hyperlink"/>
@@ -669,7 +743,7 @@
                 <w:noProof/>
                 <w:webHidden/>
               </w:rPr>
-              <w:instrText xml:space="preserve"> PAGEREF _Toc511579375 \h </w:instrText>
+              <w:instrText xml:space="preserve"> PAGEREF _Toc511603589 \h </w:instrText>
             </w:r>
             <w:r>
               <w:rPr>
@@ -689,7 +763,7 @@
                 <w:noProof/>
                 <w:webHidden/>
               </w:rPr>
-              <w:t>13</w:t>
+              <w:t>15</w:t>
             </w:r>
             <w:r>
               <w:rPr>
@@ -718,7 +792,6 @@
           <w:szCs w:val="28"/>
         </w:rPr>
       </w:pPr>
-      <w:bookmarkStart w:id="0" w:name="_Toc511579372"/>
       <w:r>
         <w:br w:type="page"/>
       </w:r>
@@ -727,6 +800,7 @@
       <w:pPr>
         <w:pStyle w:val="Heading1"/>
       </w:pPr>
+      <w:bookmarkStart w:id="0" w:name="_Toc511603585"/>
       <w:r>
         <w:lastRenderedPageBreak/>
         <w:t>Create EC 2 Instance</w:t>
@@ -1357,7 +1431,7 @@
       <w:pPr>
         <w:pStyle w:val="Heading1"/>
       </w:pPr>
-      <w:bookmarkStart w:id="1" w:name="_Toc511579373"/>
+      <w:bookmarkStart w:id="1" w:name="_Toc511603586"/>
       <w:r>
         <w:lastRenderedPageBreak/>
         <w:t>Using</w:t>
@@ -2066,7 +2140,7 @@
       <w:pPr>
         <w:pStyle w:val="Heading1"/>
       </w:pPr>
-      <w:bookmarkStart w:id="2" w:name="_Toc511579374"/>
+      <w:bookmarkStart w:id="2" w:name="_Toc511603587"/>
       <w:r>
         <w:lastRenderedPageBreak/>
         <w:t xml:space="preserve">Using </w:t>
@@ -2461,9 +2535,117 @@
         <w:t>.</w:t>
       </w:r>
     </w:p>
+    <w:p>
+      <w:r>
+        <w:br w:type="page"/>
+      </w:r>
+    </w:p>
+    <w:p>
+      <w:pPr>
+        <w:pStyle w:val="Heading1"/>
+      </w:pPr>
+      <w:bookmarkStart w:id="3" w:name="_Toc511603588"/>
+      <w:r>
+        <w:lastRenderedPageBreak/>
+        <w:t>Installation on AWS</w:t>
+      </w:r>
+      <w:bookmarkEnd w:id="3"/>
+    </w:p>
     <w:p/>
     <w:p>
       <w:r>
+        <w:t xml:space="preserve">Use below command to install PHP, Apache2 and </w:t>
+      </w:r>
+      <w:proofErr w:type="spellStart"/>
+      <w:r>
+        <w:t>MySQL</w:t>
+      </w:r>
+      <w:proofErr w:type="spellEnd"/>
+    </w:p>
+    <w:p>
+      <w:proofErr w:type="spellStart"/>
+      <w:proofErr w:type="gramStart"/>
+      <w:r>
+        <w:t>sudo</w:t>
+      </w:r>
+      <w:proofErr w:type="spellEnd"/>
+      <w:proofErr w:type="gramEnd"/>
+      <w:r>
+        <w:t xml:space="preserve"> apt-get install </w:t>
+      </w:r>
+      <w:r>
+        <w:t>php7.0 php7.0-mcrypt</w:t>
+      </w:r>
+      <w:r>
+        <w:t xml:space="preserve"> </w:t>
+      </w:r>
+      <w:r>
+        <w:t xml:space="preserve">php7.0-mysql </w:t>
+      </w:r>
+      <w:proofErr w:type="spellStart"/>
+      <w:r>
+        <w:t>mysql</w:t>
+      </w:r>
+      <w:proofErr w:type="spellEnd"/>
+      <w:r>
+        <w:t>-server apache2</w:t>
+      </w:r>
+    </w:p>
+    <w:p>
+      <w:r>
+        <w:t xml:space="preserve">For </w:t>
+      </w:r>
+      <w:proofErr w:type="spellStart"/>
+      <w:r>
+        <w:t>mysql</w:t>
+      </w:r>
+      <w:proofErr w:type="spellEnd"/>
+      <w:r>
+        <w:t xml:space="preserve">, upon pop-up to set username and password set - </w:t>
+      </w:r>
+      <w:proofErr w:type="gramStart"/>
+      <w:r>
+        <w:t>user :</w:t>
+      </w:r>
+      <w:proofErr w:type="gramEnd"/>
+      <w:r>
+        <w:t xml:space="preserve"> root , password : root</w:t>
+      </w:r>
+    </w:p>
+    <w:p>
+      <w:r>
+        <w:t xml:space="preserve">Go to folder - </w:t>
+      </w:r>
+      <w:r>
+        <w:t>/</w:t>
+      </w:r>
+      <w:proofErr w:type="spellStart"/>
+      <w:r>
+        <w:t>var</w:t>
+      </w:r>
+      <w:proofErr w:type="spellEnd"/>
+      <w:r>
+        <w:t>/www/htm</w:t>
+      </w:r>
+      <w:r>
+        <w:t xml:space="preserve">l   and copy the project files here. It will be shown directly to the public IP </w:t>
+      </w:r>
+      <w:r>
+        <w:t>http://ec2-13-126-184-254.ap-south-1.compute.amazonaws.com/</w:t>
+      </w:r>
+    </w:p>
+    <w:p>
+      <w:pPr>
+        <w:rPr>
+          <w:rFonts w:asciiTheme="majorHAnsi" w:eastAsiaTheme="majorEastAsia" w:hAnsiTheme="majorHAnsi" w:cstheme="majorBidi"/>
+          <w:b/>
+          <w:bCs/>
+          <w:color w:val="2F5496" w:themeColor="accent1" w:themeShade="BF"/>
+          <w:sz w:val="44"/>
+          <w:szCs w:val="28"/>
+        </w:rPr>
+      </w:pPr>
+      <w:r>
         <w:br w:type="page"/>
       </w:r>
     </w:p>
@@ -2471,7 +2653,7 @@
       <w:pPr>
         <w:pStyle w:val="Heading1"/>
       </w:pPr>
-      <w:bookmarkStart w:id="3" w:name="_Toc511579375"/>
+      <w:bookmarkStart w:id="4" w:name="_Toc511603589"/>
       <w:r>
         <w:lastRenderedPageBreak/>
         <w:t>Useful reference</w:t>
@@ -2479,7 +2661,7 @@
       <w:r>
         <w:t>s</w:t>
       </w:r>
-      <w:bookmarkEnd w:id="3"/>
+      <w:bookmarkEnd w:id="4"/>
     </w:p>
     <w:p/>
     <w:p>
@@ -3466,36 +3648,6 @@
         </w:p>
       </w:docPartBody>
     </w:docPart>
-    <w:docPart>
-      <w:docPartPr>
-        <w:name w:val="7AD6531925FE44B7843CC9DA8236010F"/>
-        <w:category>
-          <w:name w:val="General"/>
-          <w:gallery w:val="placeholder"/>
-        </w:category>
-        <w:types>
-          <w:type w:val="bbPlcHdr"/>
-        </w:types>
-        <w:behaviors>
-          <w:behavior w:val="content"/>
-        </w:behaviors>
-        <w:guid w:val="{CB205D82-A57F-4948-8A2E-3977CB04DF80}"/>
-      </w:docPartPr>
-      <w:docPartBody>
-        <w:p>
-          <w:pPr>
-            <w:pStyle w:val="7AD6531925FE44B7843CC9DA8236010F"/>
-          </w:pPr>
-          <w:r>
-            <w:rPr>
-              <w:b/>
-              <w:bCs/>
-            </w:rPr>
-            <w:t>[Pick the date]</w:t>
-          </w:r>
-        </w:p>
-      </w:docPartBody>
-    </w:docPart>
   </w:docParts>
 </w:glossaryDocument>
 </file>
@@ -3527,8 +3679,9 @@
     <w:panose1 w:val="020B0604030504040204"/>
     <w:charset w:val="00"/>
     <w:family w:val="swiss"/>
+    <w:notTrueType/>
     <w:pitch w:val="variable"/>
-    <w:sig w:usb0="E1002EFF" w:usb1="C000605B" w:usb2="00000029" w:usb3="00000000" w:csb0="000101FF" w:csb1="00000000"/>
+    <w:sig w:usb0="00000003" w:usb1="00000000" w:usb2="00000000" w:usb3="00000000" w:csb0="00000001" w:csb1="00000000"/>
   </w:font>
   <w:font w:name="Courier New">
     <w:panose1 w:val="02070309020205020404"/>
@@ -3558,6 +3711,7 @@
   <w:rsids>
     <w:rsidRoot w:val="00042536"/>
     <w:rsid w:val="00042536"/>
+    <w:rsid w:val="001509CB"/>
     <w:rsid w:val="00B6329F"/>
   </w:rsids>
   <m:mathPr>
@@ -3739,6 +3893,7 @@
   <w:style w:type="paragraph" w:default="1" w:styleId="Normal">
     <w:name w:val="Normal"/>
     <w:qFormat/>
+    <w:rsid w:val="001509CB"/>
   </w:style>
   <w:style w:type="character" w:default="1" w:styleId="DefaultParagraphFont">
     <w:name w:val="Default Paragraph Font"/>
@@ -4130,7 +4285,7 @@
   <a:extraClrSchemeLst/>
   <a:extLst>
     <a:ext uri="{05A4C25C-085E-4340-85A3-A5531E510DB2}">
-      <thm15:themeFamily xmlns="" xmlns:thm15="http://schemas.microsoft.com/office/thememl/2012/main" name="Office Theme" id="{62F939B6-93AF-4DB8-9C6B-D6C7DFDC589F}" vid="{4A3C46E8-61CC-4603-A589-7422A47A8E4A}"/>
+      <thm15:themeFamily xmlns:thm15="http://schemas.microsoft.com/office/thememl/2012/main" xmlns="" name="Office Theme" id="{62F939B6-93AF-4DB8-9C6B-D6C7DFDC589F}" vid="{4A3C46E8-61CC-4603-A589-7422A47A8E4A}"/>
     </a:ext>
   </a:extLst>
 </a:theme>
